--- a/启程h5接口.docx
+++ b/启程h5接口.docx
@@ -7,7 +7,7 @@
       <w:pPr>
         <w:pStyle w:val="FirstParagraph"/>
       </w:pPr>
-      <w:hyperlink w:anchor="header-n801">
+      <w:hyperlink w:anchor="header-n3">
         <w:r>
           <w:rPr>
             <w:rStyle w:val="Hyperlink"/>
@@ -21,7 +21,7 @@
       <w:r>
         <w:t xml:space="preserve">	</w:t>
       </w:r>
-      <w:hyperlink w:anchor="header-n802">
+      <w:hyperlink w:anchor="header-n4">
         <w:r>
           <w:rPr>
             <w:rStyle w:val="Hyperlink"/>
@@ -35,7 +35,7 @@
       <w:r>
         <w:t xml:space="preserve">	</w:t>
       </w:r>
-      <w:hyperlink w:anchor="header-n808">
+      <w:hyperlink w:anchor="header-n10">
         <w:r>
           <w:rPr>
             <w:rStyle w:val="Hyperlink"/>
@@ -49,7 +49,7 @@
       <w:r>
         <w:t xml:space="preserve">	</w:t>
       </w:r>
-      <w:hyperlink w:anchor="header-n826">
+      <w:hyperlink w:anchor="header-n28">
         <w:r>
           <w:rPr>
             <w:rStyle w:val="Hyperlink"/>
@@ -60,7 +60,7 @@
       <w:r>
         <w:br w:type="textWrapping"/>
       </w:r>
-      <w:hyperlink w:anchor="header-n837">
+      <w:hyperlink w:anchor="header-n39">
         <w:r>
           <w:rPr>
             <w:rStyle w:val="Hyperlink"/>
@@ -74,7 +74,7 @@
       <w:r>
         <w:t xml:space="preserve">	</w:t>
       </w:r>
-      <w:hyperlink w:anchor="header-n839">
+      <w:hyperlink w:anchor="header-n41">
         <w:r>
           <w:rPr>
             <w:rStyle w:val="Hyperlink"/>
@@ -88,25 +88,12 @@
       <w:r>
         <w:t xml:space="preserve">	</w:t>
       </w:r>
-      <w:hyperlink w:anchor="header-n893">
+      <w:hyperlink w:anchor="header-n95">
         <w:r>
           <w:rPr>
             <w:rStyle w:val="Hyperlink"/>
           </w:rPr>
-          <w:t xml:space="preserve">1</w:t>
-        </w:r>
-        <w:r>
-          <w:rPr>
-            <w:rStyle w:val="Hyperlink"/>
-          </w:rPr>
-          <w:t xml:space="preserve"> </w:t>
-        </w:r>
-        <w:r>
-          <w:rPr>
-            <w:b/>
-            <w:rStyle w:val="Hyperlink"/>
-          </w:rPr>
-          <w:t xml:space="preserve">查询体验者互动项目体验状态接口</w:t>
+          <w:t xml:space="preserve">1 查询体验者互动项目体验状态接口（默认查字段finised为1）</w:t>
         </w:r>
       </w:hyperlink>
       <w:r>
@@ -115,7 +102,7 @@
       <w:r>
         <w:t xml:space="preserve">	</w:t>
       </w:r>
-      <w:hyperlink w:anchor="header-n926">
+      <w:hyperlink w:anchor="header-n128">
         <w:r>
           <w:rPr>
             <w:b/>
@@ -143,7 +130,7 @@
       <w:r>
         <w:t xml:space="preserve">	</w:t>
       </w:r>
-      <w:hyperlink w:anchor="header-n999">
+      <w:hyperlink w:anchor="header-n201">
         <w:r>
           <w:rPr>
             <w:b/>
@@ -170,25 +157,26 @@
       <w:r>
         <w:t xml:space="preserve">	</w:t>
       </w:r>
-      <w:hyperlink w:anchor="header-n1047">
-        <w:r>
-          <w:rPr>
-            <w:b/>
-            <w:rStyle w:val="Hyperlink"/>
-          </w:rPr>
-          <w:t xml:space="preserve">4</w:t>
-        </w:r>
+      <w:hyperlink w:anchor="header-n249">
         <w:r>
           <w:rPr>
             <w:rStyle w:val="Hyperlink"/>
           </w:rPr>
-          <w:t xml:space="preserve"> </w:t>
+          <w:t xml:space="preserve">4 礼品定制信息提交接口</w:t>
         </w:r>
+      </w:hyperlink>
+      <w:r>
+        <w:br w:type="textWrapping"/>
+      </w:r>
+      <w:r>
+        <w:t xml:space="preserve">	</w:t>
+      </w:r>
+      <w:hyperlink w:anchor="header-n290">
         <w:r>
           <w:rPr>
             <w:rStyle w:val="Hyperlink"/>
           </w:rPr>
-          <w:t xml:space="preserve">礼品定制信息提交接口</w:t>
+          <w:t xml:space="preserve">5 领奖信息获取接口（3月11日更新）</w:t>
         </w:r>
       </w:hyperlink>
       <w:r>
@@ -197,34 +185,7 @@
       <w:r>
         <w:t xml:space="preserve">	</w:t>
       </w:r>
-      <w:hyperlink w:anchor="header-n1088">
-        <w:r>
-          <w:rPr>
-            <w:b/>
-            <w:rStyle w:val="Hyperlink"/>
-          </w:rPr>
-          <w:t xml:space="preserve">5</w:t>
-        </w:r>
-        <w:r>
-          <w:rPr>
-            <w:rStyle w:val="Hyperlink"/>
-          </w:rPr>
-          <w:t xml:space="preserve"> </w:t>
-        </w:r>
-        <w:r>
-          <w:rPr>
-            <w:rStyle w:val="Hyperlink"/>
-          </w:rPr>
-          <w:t xml:space="preserve">领奖信息获取接口（请求有无定制礼品，有无中奖）</w:t>
-        </w:r>
-      </w:hyperlink>
-      <w:r>
-        <w:br w:type="textWrapping"/>
-      </w:r>
-      <w:r>
-        <w:t xml:space="preserve">	</w:t>
-      </w:r>
-      <w:hyperlink w:anchor="header-n1129">
+      <w:hyperlink w:anchor="header-n331">
         <w:r>
           <w:rPr>
             <w:b/>
@@ -251,12 +212,12 @@
       <w:r>
         <w:t xml:space="preserve">	</w:t>
       </w:r>
-      <w:hyperlink w:anchor="header-n1170">
+      <w:hyperlink w:anchor="header-n372">
         <w:r>
           <w:rPr>
             <w:rStyle w:val="Hyperlink"/>
           </w:rPr>
-          <w:t xml:space="preserve">7 ev艺术灯为他打call接口</w:t>
+          <w:t xml:space="preserve">7 ev艺术灯为他打call接口（3月11日更新）</w:t>
         </w:r>
       </w:hyperlink>
       <w:r>
@@ -265,7 +226,7 @@
       <w:r>
         <w:t xml:space="preserve">	</w:t>
       </w:r>
-      <w:hyperlink w:anchor="header-n1203">
+      <w:hyperlink w:anchor="header-n409">
         <w:r>
           <w:rPr>
             <w:strike/>
@@ -280,12 +241,12 @@
       <w:r>
         <w:t xml:space="preserve">	</w:t>
       </w:r>
-      <w:hyperlink w:anchor="header-n1249">
+      <w:hyperlink w:anchor="header-n455">
         <w:r>
           <w:rPr>
             <w:rStyle w:val="Hyperlink"/>
           </w:rPr>
-          <w:t xml:space="preserve">8 为他打call排行榜</w:t>
+          <w:t xml:space="preserve">8 为他打call排行榜（3月11日更新）</w:t>
         </w:r>
       </w:hyperlink>
       <w:r>
@@ -294,7 +255,7 @@
       <w:r>
         <w:t xml:space="preserve">	</w:t>
       </w:r>
-      <w:hyperlink w:anchor="header-n1305">
+      <w:hyperlink w:anchor="header-n511">
         <w:r>
           <w:rPr>
             <w:rStyle w:val="Hyperlink"/>
@@ -308,12 +269,12 @@
       <w:r>
         <w:t xml:space="preserve">	</w:t>
       </w:r>
-      <w:hyperlink w:anchor="header-n1346">
+      <w:hyperlink w:anchor="header-n552">
         <w:r>
           <w:rPr>
             <w:rStyle w:val="Hyperlink"/>
           </w:rPr>
-          <w:t xml:space="preserve">10 华容道记录（游戏开始前调用一下该接口，传finished=0）</w:t>
+          <w:t xml:space="preserve">10 华容道记录（游戏开始前调用一下该接口，传finished=0，elapsedtime=0，其他正常情况下不能提交elapsedtime值=0）</w:t>
         </w:r>
       </w:hyperlink>
       <w:r>
@@ -322,7 +283,7 @@
       <w:r>
         <w:t xml:space="preserve">	</w:t>
       </w:r>
-      <w:hyperlink w:anchor="header-n1378">
+      <w:hyperlink w:anchor="header-n600">
         <w:r>
           <w:rPr>
             <w:rStyle w:val="Hyperlink"/>
@@ -336,7 +297,7 @@
       <w:r>
         <w:t xml:space="preserve">	</w:t>
       </w:r>
-      <w:hyperlink w:anchor="header-n1430">
+      <w:hyperlink w:anchor="header-n652">
         <w:r>
           <w:rPr>
             <w:rStyle w:val="Hyperlink"/>
@@ -350,7 +311,7 @@
       <w:r>
         <w:t xml:space="preserve">	</w:t>
       </w:r>
-      <w:hyperlink w:anchor="header-n1463">
+      <w:hyperlink w:anchor="header-n685">
         <w:r>
           <w:rPr>
             <w:rStyle w:val="Hyperlink"/>
@@ -364,7 +325,7 @@
       <w:r>
         <w:t xml:space="preserve">	</w:t>
       </w:r>
-      <w:hyperlink w:anchor="header-n1500">
+      <w:hyperlink w:anchor="header-n722">
         <w:r>
           <w:rPr>
             <w:rStyle w:val="Hyperlink"/>
@@ -375,7 +336,21 @@
       <w:r>
         <w:br w:type="textWrapping"/>
       </w:r>
-      <w:hyperlink w:anchor="header-n1540">
+      <w:r>
+        <w:t xml:space="preserve">	</w:t>
+      </w:r>
+      <w:hyperlink w:anchor="header-n762">
+        <w:r>
+          <w:rPr>
+            <w:rStyle w:val="Hyperlink"/>
+          </w:rPr>
+          <w:t xml:space="preserve">15 领奖接口（3月11日新增）</w:t>
+        </w:r>
+      </w:hyperlink>
+      <w:r>
+        <w:br w:type="textWrapping"/>
+      </w:r>
+      <w:hyperlink w:anchor="header-n799">
         <w:r>
           <w:rPr>
             <w:rStyle w:val="Hyperlink"/>
@@ -386,7 +361,7 @@
       <w:r>
         <w:br w:type="textWrapping"/>
       </w:r>
-      <w:hyperlink w:anchor="header-n1556">
+      <w:hyperlink w:anchor="header-n815">
         <w:r>
           <w:rPr>
             <w:rStyle w:val="Hyperlink"/>
@@ -400,7 +375,7 @@
       <w:pPr>
         <w:pStyle w:val="Heading1"/>
       </w:pPr>
-      <w:bookmarkStart w:id="21" w:name="header-n801"/>
+      <w:bookmarkStart w:id="21" w:name="header-n3"/>
       <w:r>
         <w:t xml:space="preserve">一 api 接口说明</w:t>
       </w:r>
@@ -410,7 +385,7 @@
       <w:pPr>
         <w:pStyle w:val="Heading2"/>
       </w:pPr>
-      <w:bookmarkStart w:id="22" w:name="header-n802"/>
+      <w:bookmarkStart w:id="22" w:name="header-n4"/>
       <w:r>
         <w:t xml:space="preserve">1 api例子参考</w:t>
       </w:r>
@@ -473,7 +448,7 @@
       <w:pPr>
         <w:pStyle w:val="Heading2"/>
       </w:pPr>
-      <w:bookmarkStart w:id="25" w:name="header-n808"/>
+      <w:bookmarkStart w:id="25" w:name="header-n10"/>
       <w:r>
         <w:t xml:space="preserve">2 返回json格式</w:t>
       </w:r>
@@ -661,7 +636,7 @@
       <w:pPr>
         <w:pStyle w:val="Heading2"/>
       </w:pPr>
-      <w:bookmarkStart w:id="26" w:name="header-n826"/>
+      <w:bookmarkStart w:id="26" w:name="header-n28"/>
       <w:r>
         <w:t xml:space="preserve">3 代码code说明</w:t>
       </w:r>
@@ -769,7 +744,7 @@
       <w:pPr>
         <w:pStyle w:val="Heading1"/>
       </w:pPr>
-      <w:bookmarkStart w:id="27" w:name="header-n837"/>
+      <w:bookmarkStart w:id="27" w:name="header-n39"/>
       <w:r>
         <w:t xml:space="preserve">二 本次上海车展实际接口说明</w:t>
       </w:r>
@@ -784,7 +759,7 @@
       <w:pPr>
         <w:pStyle w:val="Heading2"/>
       </w:pPr>
-      <w:bookmarkStart w:id="28" w:name="header-n839"/>
+      <w:bookmarkStart w:id="28" w:name="header-n41"/>
       <w:r>
         <w:t xml:space="preserve">0 微信用户注册信息接口</w:t>
       </w:r>
@@ -1316,18 +1291,9 @@
       <w:pPr>
         <w:pStyle w:val="Heading2"/>
       </w:pPr>
-      <w:bookmarkStart w:id="30" w:name="header-n893"/>
-      <w:r>
-        <w:t xml:space="preserve">1</w:t>
-      </w:r>
-      <w:r>
-        <w:t xml:space="preserve"> </w:t>
-      </w:r>
-      <w:r>
-        <w:rPr>
-          <w:b/>
-        </w:rPr>
-        <w:t xml:space="preserve">查询体验者互动项目体验状态接口</w:t>
+      <w:bookmarkStart w:id="30" w:name="header-n95"/>
+      <w:r>
+        <w:t xml:space="preserve">1 查询体验者互动项目体验状态接口（默认查字段finised为1）</w:t>
       </w:r>
       <w:bookmarkEnd w:id="30"/>
     </w:p>
@@ -1449,7 +1415,7 @@
               <w:jc w:val="left"/>
             </w:pPr>
             <w:r>
-              <w:t xml:space="preserve">0返回所有项目的体验结果。2-4返回指定项目的体验结果，2代表车家互动，3代表EV艺术，4代表EV智趣互动篮球，6代表智能驾驶舱体验结果</w:t>
+              <w:t xml:space="preserve">0返回所有项目的体验结果。2-4返回指定项目的体验结果，2代表车家互动，3代表EV艺术，4代表EV智趣互动篮球，6代表智能驾驶舱体验结果。（其中2和6通过领奖接口15领奖，4是抽中的3个人获奖，3为通过阿龙的zero接口告诉我中奖否）</w:t>
             </w:r>
           </w:p>
         </w:tc>
@@ -1695,7 +1661,7 @@
       <w:pPr>
         <w:pStyle w:val="Heading2"/>
       </w:pPr>
-      <w:bookmarkStart w:id="32" w:name="header-n926"/>
+      <w:bookmarkStart w:id="32" w:name="header-n128"/>
       <w:r>
         <w:rPr>
           <w:b/>
@@ -2394,7 +2360,7 @@
       <w:pPr>
         <w:pStyle w:val="Heading2"/>
       </w:pPr>
-      <w:bookmarkStart w:id="34" w:name="header-n999"/>
+      <w:bookmarkStart w:id="34" w:name="header-n201"/>
       <w:r>
         <w:rPr>
           <w:b/>
@@ -2884,18 +2850,9 @@
       <w:pPr>
         <w:pStyle w:val="Heading2"/>
       </w:pPr>
-      <w:bookmarkStart w:id="36" w:name="header-n1047"/>
-      <w:r>
-        <w:rPr>
-          <w:b/>
-        </w:rPr>
-        <w:t xml:space="preserve">4</w:t>
-      </w:r>
-      <w:r>
-        <w:t xml:space="preserve"> </w:t>
-      </w:r>
-      <w:r>
-        <w:t xml:space="preserve">礼品定制信息提交接口</w:t>
+      <w:bookmarkStart w:id="36" w:name="header-n249"/>
+      <w:r>
+        <w:t xml:space="preserve">4 礼品定制信息提交接口</w:t>
       </w:r>
       <w:bookmarkEnd w:id="36"/>
     </w:p>
@@ -2915,7 +2872,7 @@
         </w:r>
       </w:hyperlink>
       <w:r>
-        <w:t xml:space="preserve">&amp;pid=3</w:t>
+        <w:t xml:space="preserve">&amp;pid=2</w:t>
       </w:r>
     </w:p>
     <w:tbl>
@@ -3125,7 +3082,7 @@
               <w:jc w:val="left"/>
             </w:pPr>
             <w:r>
-              <w:t xml:space="preserve">对应着项目id（此处应为3,6对应着EV艺术灯，太空舱项目）</w:t>
+              <w:t xml:space="preserve">此处固定为2</w:t>
             </w:r>
           </w:p>
         </w:tc>
@@ -3333,18 +3290,9 @@
       <w:pPr>
         <w:pStyle w:val="Heading2"/>
       </w:pPr>
-      <w:bookmarkStart w:id="38" w:name="header-n1088"/>
-      <w:r>
-        <w:rPr>
-          <w:b/>
-        </w:rPr>
-        <w:t xml:space="preserve">5</w:t>
-      </w:r>
-      <w:r>
-        <w:t xml:space="preserve"> </w:t>
-      </w:r>
-      <w:r>
-        <w:t xml:space="preserve">领奖信息获取接口（请求有无定制礼品，有无中奖）</w:t>
+      <w:bookmarkStart w:id="38" w:name="header-n290"/>
+      <w:r>
+        <w:t xml:space="preserve">5 领奖信息获取接口（3月11日更新）</w:t>
       </w:r>
       <w:bookmarkEnd w:id="38"/>
     </w:p>
@@ -3638,7 +3586,7 @@
               <w:jc w:val="left"/>
             </w:pPr>
             <w:r>
-              <w:t xml:space="preserve">有无定制礼品</w:t>
+              <w:t xml:space="preserve">有无定制礼品，仅当pid为2时候，会有这个字段</w:t>
             </w:r>
           </w:p>
         </w:tc>
@@ -3779,7 +3727,7 @@
       <w:pPr>
         <w:pStyle w:val="Heading2"/>
       </w:pPr>
-      <w:bookmarkStart w:id="40" w:name="header-n1129"/>
+      <w:bookmarkStart w:id="40" w:name="header-n331"/>
       <w:r>
         <w:rPr>
           <w:b/>
@@ -4211,9 +4159,9 @@
       <w:pPr>
         <w:pStyle w:val="Heading2"/>
       </w:pPr>
-      <w:bookmarkStart w:id="41" w:name="header-n1170"/>
-      <w:r>
-        <w:t xml:space="preserve">7 ev艺术灯为他打call接口</w:t>
+      <w:bookmarkStart w:id="41" w:name="header-n372"/>
+      <w:r>
+        <w:t xml:space="preserve">7 ev艺术灯为他打call接口（3月11日更新）</w:t>
       </w:r>
       <w:bookmarkEnd w:id="41"/>
     </w:p>
@@ -4488,6 +4436,44 @@
               <w:pStyle w:val="Compact"/>
               <w:jc w:val="left"/>
             </w:pPr>
+            <w:r>
+              <w:t xml:space="preserve">打call成功</w:t>
+            </w:r>
+          </w:p>
+        </w:tc>
+      </w:tr>
+      <w:tr>
+        <w:tc>
+          <w:p>
+            <w:pPr>
+              <w:pStyle w:val="Compact"/>
+              <w:jc w:val="left"/>
+            </w:pPr>
+            <w:r>
+              <w:t xml:space="preserve">code</w:t>
+            </w:r>
+          </w:p>
+        </w:tc>
+        <w:tc>
+          <w:p>
+            <w:pPr>
+              <w:pStyle w:val="Compact"/>
+              <w:jc w:val="left"/>
+            </w:pPr>
+            <w:r>
+              <w:t xml:space="preserve">40000</w:t>
+            </w:r>
+          </w:p>
+        </w:tc>
+        <w:tc>
+          <w:p>
+            <w:pPr>
+              <w:pStyle w:val="Compact"/>
+              <w:jc w:val="left"/>
+            </w:pPr>
+            <w:r>
+              <w:t xml:space="preserve">打call失败，一个人只能打call一次</w:t>
+            </w:r>
           </w:p>
         </w:tc>
       </w:tr>
@@ -4581,7 +4567,7 @@
       <w:pPr>
         <w:pStyle w:val="Heading2"/>
       </w:pPr>
-      <w:bookmarkStart w:id="43" w:name="header-n1203"/>
+      <w:bookmarkStart w:id="43" w:name="header-n409"/>
       <w:r>
         <w:rPr>
           <w:strike/>
@@ -5055,9 +5041,9 @@
       <w:pPr>
         <w:pStyle w:val="Heading2"/>
       </w:pPr>
-      <w:bookmarkStart w:id="45" w:name="header-n1249"/>
-      <w:r>
-        <w:t xml:space="preserve">8 为他打call排行榜</w:t>
+      <w:bookmarkStart w:id="45" w:name="header-n455"/>
+      <w:r>
+        <w:t xml:space="preserve">8 为他打call排行榜（3月11日更新）</w:t>
       </w:r>
       <w:bookmarkEnd w:id="45"/>
     </w:p>
@@ -5585,7 +5571,7 @@
       <w:pPr>
         <w:pStyle w:val="Heading2"/>
       </w:pPr>
-      <w:bookmarkStart w:id="47" w:name="header-n1305"/>
+      <w:bookmarkStart w:id="47" w:name="header-n511"/>
       <w:r>
         <w:t xml:space="preserve">9 ev艺术灯生成2维码接口</w:t>
       </w:r>
@@ -5996,9 +5982,9 @@
       <w:pPr>
         <w:pStyle w:val="Heading2"/>
       </w:pPr>
-      <w:bookmarkStart w:id="48" w:name="header-n1346"/>
-      <w:r>
-        <w:t xml:space="preserve">10 华容道记录（游戏开始前调用一下该接口，传finished=0）</w:t>
+      <w:bookmarkStart w:id="48" w:name="header-n552"/>
+      <w:r>
+        <w:t xml:space="preserve">10 华容道记录（游戏开始前调用一下该接口，传finished=0，elapsedtime=0，其他正常情况下不能提交elapsedtime值=0）</w:t>
       </w:r>
       <w:bookmarkEnd w:id="48"/>
     </w:p>
@@ -6316,6 +6302,134 @@
           </w:p>
         </w:tc>
       </w:tr>
+      <w:tr>
+        <w:tc>
+          <w:p>
+            <w:pPr>
+              <w:pStyle w:val="Compact"/>
+              <w:jc w:val="left"/>
+            </w:pPr>
+            <w:r>
+              <w:t xml:space="preserve">eid</w:t>
+            </w:r>
+          </w:p>
+        </w:tc>
+        <w:tc>
+          <w:p>
+            <w:pPr>
+              <w:pStyle w:val="Compact"/>
+              <w:jc w:val="left"/>
+            </w:pPr>
+          </w:p>
+        </w:tc>
+        <w:tc>
+          <w:p>
+            <w:pPr>
+              <w:pStyle w:val="Compact"/>
+              <w:jc w:val="left"/>
+            </w:pPr>
+            <w:r>
+              <w:t xml:space="preserve">用户id</w:t>
+            </w:r>
+          </w:p>
+        </w:tc>
+      </w:tr>
+      <w:tr>
+        <w:tc>
+          <w:p>
+            <w:pPr>
+              <w:pStyle w:val="Compact"/>
+              <w:jc w:val="left"/>
+            </w:pPr>
+            <w:r>
+              <w:t xml:space="preserve">openid</w:t>
+            </w:r>
+          </w:p>
+        </w:tc>
+        <w:tc>
+          <w:p>
+            <w:pPr>
+              <w:pStyle w:val="Compact"/>
+              <w:jc w:val="left"/>
+            </w:pPr>
+          </w:p>
+        </w:tc>
+        <w:tc>
+          <w:p>
+            <w:pPr>
+              <w:pStyle w:val="Compact"/>
+              <w:jc w:val="left"/>
+            </w:pPr>
+            <w:r>
+              <w:t xml:space="preserve">用户openid</w:t>
+            </w:r>
+          </w:p>
+        </w:tc>
+      </w:tr>
+      <w:tr>
+        <w:tc>
+          <w:p>
+            <w:pPr>
+              <w:pStyle w:val="Compact"/>
+              <w:jc w:val="left"/>
+            </w:pPr>
+            <w:r>
+              <w:t xml:space="preserve">addtion</w:t>
+            </w:r>
+          </w:p>
+        </w:tc>
+        <w:tc>
+          <w:p>
+            <w:pPr>
+              <w:pStyle w:val="Compact"/>
+              <w:jc w:val="left"/>
+            </w:pPr>
+          </w:p>
+        </w:tc>
+        <w:tc>
+          <w:p>
+            <w:pPr>
+              <w:pStyle w:val="Compact"/>
+              <w:jc w:val="left"/>
+            </w:pPr>
+            <w:r>
+              <w:t xml:space="preserve">1代表新纪录，0代表没有新纪录比原数据库的记录还差。</w:t>
+            </w:r>
+          </w:p>
+        </w:tc>
+      </w:tr>
+      <w:tr>
+        <w:tc>
+          <w:p>
+            <w:pPr>
+              <w:pStyle w:val="Compact"/>
+              <w:jc w:val="left"/>
+            </w:pPr>
+            <w:r>
+              <w:t xml:space="preserve">ranking</w:t>
+            </w:r>
+          </w:p>
+        </w:tc>
+        <w:tc>
+          <w:p>
+            <w:pPr>
+              <w:pStyle w:val="Compact"/>
+              <w:jc w:val="left"/>
+            </w:pPr>
+          </w:p>
+        </w:tc>
+        <w:tc>
+          <w:p>
+            <w:pPr>
+              <w:pStyle w:val="Compact"/>
+              <w:jc w:val="left"/>
+            </w:pPr>
+            <w:r>
+              <w:t xml:space="preserve">0为没有参加过游戏，&gt;0时为游戏的排名记录</w:t>
+            </w:r>
+          </w:p>
+        </w:tc>
+      </w:tr>
     </w:tbl>
     <w:p>
       <w:pPr>
@@ -6337,7 +6451,7 @@
       <w:pPr>
         <w:pStyle w:val="Heading2"/>
       </w:pPr>
-      <w:bookmarkStart w:id="50" w:name="header-n1378"/>
+      <w:bookmarkStart w:id="50" w:name="header-n600"/>
       <w:r>
         <w:t xml:space="preserve">11 华容道排行榜</w:t>
       </w:r>
@@ -6871,7 +6985,7 @@
       <w:pPr>
         <w:pStyle w:val="Heading2"/>
       </w:pPr>
-      <w:bookmarkStart w:id="51" w:name="header-n1430"/>
+      <w:bookmarkStart w:id="51" w:name="header-n652"/>
       <w:r>
         <w:t xml:space="preserve">12 省市接口</w:t>
       </w:r>
@@ -7214,7 +7328,7 @@
       <w:pPr>
         <w:pStyle w:val="Heading2"/>
       </w:pPr>
-      <w:bookmarkStart w:id="52" w:name="header-n1463"/>
+      <w:bookmarkStart w:id="52" w:name="header-n685"/>
       <w:r>
         <w:t xml:space="preserve">13 4s店接口</w:t>
       </w:r>
@@ -7583,7 +7697,7 @@
       <w:pPr>
         <w:pStyle w:val="Heading2"/>
       </w:pPr>
-      <w:bookmarkStart w:id="53" w:name="header-n1500"/>
+      <w:bookmarkStart w:id="53" w:name="header-n722"/>
       <w:r>
         <w:t xml:space="preserve">14 玩家报名接口</w:t>
       </w:r>
@@ -7974,19 +8088,388 @@
     </w:p>
     <w:p>
       <w:pPr>
+        <w:pStyle w:val="Heading2"/>
+      </w:pPr>
+      <w:bookmarkStart w:id="54" w:name="header-n762"/>
+      <w:r>
+        <w:t xml:space="preserve">15 领奖接口（3月11日新增）</w:t>
+      </w:r>
+      <w:bookmarkEnd w:id="54"/>
+    </w:p>
+    <w:p>
+      <w:pPr>
+        <w:pStyle w:val="FirstParagraph"/>
+      </w:pPr>
+      <w:r>
+        <w:t xml:space="preserve">请求 ：</w:t>
+      </w:r>
+      <w:hyperlink r:id="rId46">
+        <w:r>
+          <w:rPr>
+            <w:rStyle w:val="Hyperlink"/>
+          </w:rPr>
+          <w:t xml:space="preserve">http://www.gzfesco.cn/api/qcshcz/qcshczh5/getaward/?pid=3&amp;eid=39</w:t>
+        </w:r>
+      </w:hyperlink>
+    </w:p>
+    <w:tbl>
+      <w:tblPr>
+        <w:tblStyle w:val="Table"/>
+        <w:tblW w:type="pct" w:w="0.0"/>
+        <w:tblLook w:firstRow="1"/>
+      </w:tblPr>
+      <w:tblGrid/>
+      <w:tr>
+        <w:trPr>
+          <w:cnfStyle w:firstRow="1"/>
+        </w:trPr>
+        <w:tc>
+          <w:tcPr>
+            <w:tcBorders>
+              <w:bottom w:val="single"/>
+            </w:tcBorders>
+            <w:vAlign w:val="bottom"/>
+          </w:tcPr>
+          <w:p>
+            <w:pPr>
+              <w:pStyle w:val="Compact"/>
+              <w:jc w:val="left"/>
+            </w:pPr>
+            <w:r>
+              <w:rPr>
+                <w:b/>
+              </w:rPr>
+              <w:t xml:space="preserve">参数</w:t>
+            </w:r>
+          </w:p>
+        </w:tc>
+        <w:tc>
+          <w:tcPr>
+            <w:tcBorders>
+              <w:bottom w:val="single"/>
+            </w:tcBorders>
+            <w:vAlign w:val="bottom"/>
+          </w:tcPr>
+          <w:p>
+            <w:pPr>
+              <w:pStyle w:val="Compact"/>
+              <w:jc w:val="left"/>
+            </w:pPr>
+            <w:r>
+              <w:rPr>
+                <w:b/>
+              </w:rPr>
+              <w:t xml:space="preserve">取值范围</w:t>
+            </w:r>
+          </w:p>
+        </w:tc>
+        <w:tc>
+          <w:tcPr>
+            <w:tcBorders>
+              <w:bottom w:val="single"/>
+            </w:tcBorders>
+            <w:vAlign w:val="bottom"/>
+          </w:tcPr>
+          <w:p>
+            <w:pPr>
+              <w:pStyle w:val="Compact"/>
+              <w:jc w:val="left"/>
+            </w:pPr>
+            <w:r>
+              <w:rPr>
+                <w:b/>
+              </w:rPr>
+              <w:t xml:space="preserve">说明</w:t>
+            </w:r>
+          </w:p>
+        </w:tc>
+      </w:tr>
+      <w:tr>
+        <w:tc>
+          <w:p>
+            <w:pPr>
+              <w:pStyle w:val="Compact"/>
+              <w:jc w:val="left"/>
+            </w:pPr>
+            <w:r>
+              <w:t xml:space="preserve">pid</w:t>
+            </w:r>
+          </w:p>
+        </w:tc>
+        <w:tc>
+          <w:p>
+            <w:pPr>
+              <w:pStyle w:val="Compact"/>
+              <w:jc w:val="left"/>
+            </w:pPr>
+            <w:r>
+              <w:t xml:space="preserve">仅能取2,6</w:t>
+            </w:r>
+          </w:p>
+        </w:tc>
+        <w:tc>
+          <w:p>
+            <w:pPr>
+              <w:pStyle w:val="Compact"/>
+              <w:jc w:val="left"/>
+            </w:pPr>
+            <w:r>
+              <w:t xml:space="preserve">对应着项目id，2为车家互动，6为智能驾驶舱</w:t>
+            </w:r>
+          </w:p>
+        </w:tc>
+      </w:tr>
+      <w:tr>
+        <w:tc>
+          <w:p>
+            <w:pPr>
+              <w:pStyle w:val="Compact"/>
+              <w:jc w:val="left"/>
+            </w:pPr>
+            <w:r>
+              <w:t xml:space="preserve">eid</w:t>
+            </w:r>
+          </w:p>
+        </w:tc>
+        <w:tc>
+          <w:p>
+            <w:pPr>
+              <w:pStyle w:val="Compact"/>
+              <w:jc w:val="left"/>
+            </w:pPr>
+          </w:p>
+        </w:tc>
+        <w:tc>
+          <w:p>
+            <w:pPr>
+              <w:pStyle w:val="Compact"/>
+              <w:jc w:val="left"/>
+            </w:pPr>
+            <w:r>
+              <w:t xml:space="preserve">领奖人的用户的id</w:t>
+            </w:r>
+          </w:p>
+        </w:tc>
+      </w:tr>
+    </w:tbl>
+    <w:p>
+      <w:pPr>
+        <w:pStyle w:val="BodyText"/>
+      </w:pPr>
+      <w:r>
+        <w:t xml:space="preserve">正常返回示例：</w:t>
+      </w:r>
+    </w:p>
+    <w:p>
+      <w:pPr>
+        <w:pStyle w:val="BodyText"/>
+      </w:pPr>
+      <w:r>
+        <w:t xml:space="preserve">{"code":20007,"message":"gameer is playing,please wait ","data":[]}</w:t>
+      </w:r>
+    </w:p>
+    <w:tbl>
+      <w:tblPr>
+        <w:tblStyle w:val="Table"/>
+        <w:tblW w:type="pct" w:w="0.0"/>
+        <w:tblLook w:firstRow="1"/>
+      </w:tblPr>
+      <w:tblGrid/>
+      <w:tr>
+        <w:trPr>
+          <w:cnfStyle w:firstRow="1"/>
+        </w:trPr>
+        <w:tc>
+          <w:tcPr>
+            <w:tcBorders>
+              <w:bottom w:val="single"/>
+            </w:tcBorders>
+            <w:vAlign w:val="bottom"/>
+          </w:tcPr>
+          <w:p>
+            <w:pPr>
+              <w:pStyle w:val="Compact"/>
+              <w:jc w:val="left"/>
+            </w:pPr>
+            <w:r>
+              <w:t xml:space="preserve">code</w:t>
+            </w:r>
+          </w:p>
+        </w:tc>
+        <w:tc>
+          <w:tcPr>
+            <w:tcBorders>
+              <w:bottom w:val="single"/>
+            </w:tcBorders>
+            <w:vAlign w:val="bottom"/>
+          </w:tcPr>
+          <w:p>
+            <w:pPr>
+              <w:pStyle w:val="Compact"/>
+              <w:jc w:val="left"/>
+            </w:pPr>
+            <w:r>
+              <w:t xml:space="preserve">说明</w:t>
+            </w:r>
+          </w:p>
+        </w:tc>
+      </w:tr>
+      <w:tr>
+        <w:tc>
+          <w:p>
+            <w:pPr>
+              <w:pStyle w:val="Compact"/>
+              <w:jc w:val="left"/>
+            </w:pPr>
+            <w:r>
+              <w:t xml:space="preserve">20000</w:t>
+            </w:r>
+          </w:p>
+        </w:tc>
+        <w:tc>
+          <w:p>
+            <w:pPr>
+              <w:pStyle w:val="Compact"/>
+              <w:jc w:val="left"/>
+            </w:pPr>
+            <w:r>
+              <w:t xml:space="preserve">领奖成功</w:t>
+            </w:r>
+          </w:p>
+        </w:tc>
+      </w:tr>
+      <w:tr>
+        <w:tc>
+          <w:p>
+            <w:pPr>
+              <w:pStyle w:val="Compact"/>
+              <w:jc w:val="left"/>
+            </w:pPr>
+            <w:r>
+              <w:t xml:space="preserve">20009</w:t>
+            </w:r>
+          </w:p>
+        </w:tc>
+        <w:tc>
+          <w:p>
+            <w:pPr>
+              <w:pStyle w:val="Compact"/>
+              <w:jc w:val="left"/>
+            </w:pPr>
+            <w:r>
+              <w:t xml:space="preserve">已领过奖</w:t>
+            </w:r>
+          </w:p>
+        </w:tc>
+      </w:tr>
+    </w:tbl>
+    <w:p>
+      <w:pPr>
+        <w:pStyle w:val="BodyText"/>
+      </w:pPr>
+      <w:r>
+        <w:t xml:space="preserve">失败返回示例：</w:t>
+      </w:r>
+    </w:p>
+    <w:p>
+      <w:pPr>
+        <w:pStyle w:val="BodyText"/>
+      </w:pPr>
+      <w:r>
+        <w:t xml:space="preserve">{"code":40000,"message":"exception happend,please contact administrator","data":[]}</w:t>
+      </w:r>
+    </w:p>
+    <w:tbl>
+      <w:tblPr>
+        <w:tblStyle w:val="Table"/>
+        <w:tblW w:type="pct" w:w="0.0"/>
+        <w:tblLook w:firstRow="1"/>
+      </w:tblPr>
+      <w:tblGrid/>
+      <w:tr>
+        <w:trPr>
+          <w:cnfStyle w:firstRow="1"/>
+        </w:trPr>
+        <w:tc>
+          <w:tcPr>
+            <w:tcBorders>
+              <w:bottom w:val="single"/>
+            </w:tcBorders>
+            <w:vAlign w:val="bottom"/>
+          </w:tcPr>
+          <w:p>
+            <w:pPr>
+              <w:pStyle w:val="Compact"/>
+              <w:jc w:val="left"/>
+            </w:pPr>
+            <w:r>
+              <w:t xml:space="preserve">code</w:t>
+            </w:r>
+          </w:p>
+        </w:tc>
+        <w:tc>
+          <w:tcPr>
+            <w:tcBorders>
+              <w:bottom w:val="single"/>
+            </w:tcBorders>
+            <w:vAlign w:val="bottom"/>
+          </w:tcPr>
+          <w:p>
+            <w:pPr>
+              <w:pStyle w:val="Compact"/>
+              <w:jc w:val="left"/>
+            </w:pPr>
+            <w:r>
+              <w:t xml:space="preserve">说明</w:t>
+            </w:r>
+          </w:p>
+        </w:tc>
+      </w:tr>
+      <w:tr>
+        <w:tc>
+          <w:p>
+            <w:pPr>
+              <w:pStyle w:val="Compact"/>
+              <w:jc w:val="left"/>
+            </w:pPr>
+            <w:r>
+              <w:t xml:space="preserve">40000</w:t>
+            </w:r>
+          </w:p>
+        </w:tc>
+        <w:tc>
+          <w:p>
+            <w:pPr>
+              <w:pStyle w:val="Compact"/>
+              <w:jc w:val="left"/>
+            </w:pPr>
+            <w:r>
+              <w:t xml:space="preserve">数据库有异常</w:t>
+            </w:r>
+          </w:p>
+        </w:tc>
+      </w:tr>
+    </w:tbl>
+    <w:p>
+      <w:pPr>
+        <w:pStyle w:val="BodyText"/>
+      </w:pPr>
+    </w:p>
+    <w:p>
+      <w:pPr>
         <w:pStyle w:val="Heading1"/>
       </w:pPr>
-      <w:bookmarkStart w:id="54" w:name="header-n1540"/>
+      <w:bookmarkStart w:id="55" w:name="header-n799"/>
       <w:r>
         <w:t xml:space="preserve">三 授权中转页面（扫码注册接口）</w:t>
       </w:r>
-      <w:bookmarkEnd w:id="54"/>
+      <w:bookmarkEnd w:id="55"/>
     </w:p>
     <w:p>
       <w:pPr>
         <w:pStyle w:val="FirstParagraph"/>
       </w:pPr>
-      <w:hyperlink r:id="rId55">
+      <w:hyperlink r:id="rId56">
         <w:r>
           <w:rPr>
             <w:b/>
@@ -8148,11 +8631,11 @@
       <w:pPr>
         <w:pStyle w:val="Heading1"/>
       </w:pPr>
-      <w:bookmarkStart w:id="56" w:name="header-n1556"/>
+      <w:bookmarkStart w:id="57" w:name="header-n815"/>
       <w:r>
         <w:t xml:space="preserve">四 图片上传接口</w:t>
       </w:r>
-      <w:bookmarkEnd w:id="56"/>
+      <w:bookmarkEnd w:id="57"/>
     </w:p>
     <w:p>
       <w:pPr>
@@ -8166,7 +8649,7 @@
       <w:pPr>
         <w:pStyle w:val="BodyText"/>
       </w:pPr>
-      <w:hyperlink r:id="rId57">
+      <w:hyperlink r:id="rId58">
         <w:r>
           <w:rPr>
             <w:rStyle w:val="Hyperlink"/>
